--- a/zad8.docx
+++ b/zad8.docx
@@ -881,6 +881,7 @@
       <w:r>
         <w:rPr>
           <w:bCs/>
+          <w:noProof/>
           <w:sz w:val="18"/>
           <w:szCs w:val="18"/>
         </w:rPr>
@@ -981,6 +982,7 @@
       <w:r>
         <w:rPr>
           <w:bCs/>
+          <w:noProof/>
           <w:sz w:val="18"/>
           <w:szCs w:val="18"/>
         </w:rPr>
@@ -1030,6 +1032,24 @@
           <w:szCs w:val="18"/>
         </w:rPr>
       </w:pPr>
+      <w:r>
+        <w:rPr>
+          <w:bCs/>
+          <w:sz w:val="18"/>
+          <w:szCs w:val="18"/>
+        </w:rPr>
+        <w:t xml:space="preserve">Działający serwer na </w:t>
+      </w:r>
+      <w:proofErr w:type="spellStart"/>
+      <w:r>
+        <w:rPr>
+          <w:bCs/>
+          <w:sz w:val="18"/>
+          <w:szCs w:val="18"/>
+        </w:rPr>
+        <w:t>localhost</w:t>
+      </w:r>
+      <w:proofErr w:type="spellEnd"/>
     </w:p>
     <w:p>
       <w:pPr>
@@ -1041,8 +1061,120 @@
         </w:rPr>
       </w:pPr>
     </w:p>
+    <w:p>
+      <w:pPr>
+        <w:jc w:val="center"/>
+        <w:rPr>
+          <w:bCs/>
+          <w:sz w:val="18"/>
+          <w:szCs w:val="18"/>
+        </w:rPr>
+      </w:pPr>
+      <w:r>
+        <w:rPr>
+          <w:bCs/>
+          <w:noProof/>
+          <w:sz w:val="18"/>
+          <w:szCs w:val="18"/>
+        </w:rPr>
+        <w:lastRenderedPageBreak/>
+        <w:drawing>
+          <wp:inline distT="0" distB="0" distL="0" distR="0" wp14:anchorId="27B8F3F6" wp14:editId="7D73EE51">
+            <wp:extent cx="5820587" cy="6306430"/>
+            <wp:effectExtent l="0" t="0" r="8890" b="0"/>
+            <wp:docPr id="1880111538" name="Obraz 1" descr="Obraz zawierający tekst, zrzut ekranu, oprogramowanie, Oprogramowanie multimedialne&#10;&#10;Opis wygenerowany automatycznie"/>
+            <wp:cNvGraphicFramePr>
+              <a:graphicFrameLocks xmlns:a="http://schemas.openxmlformats.org/drawingml/2006/main" noChangeAspect="1"/>
+            </wp:cNvGraphicFramePr>
+            <a:graphic xmlns:a="http://schemas.openxmlformats.org/drawingml/2006/main">
+              <a:graphicData uri="http://schemas.openxmlformats.org/drawingml/2006/picture">
+                <pic:pic xmlns:pic="http://schemas.openxmlformats.org/drawingml/2006/picture">
+                  <pic:nvPicPr>
+                    <pic:cNvPr id="1880111538" name="Obraz 1" descr="Obraz zawierający tekst, zrzut ekranu, oprogramowanie, Oprogramowanie multimedialne&#10;&#10;Opis wygenerowany automatycznie"/>
+                    <pic:cNvPicPr/>
+                  </pic:nvPicPr>
+                  <pic:blipFill>
+                    <a:blip r:embed="rId11"/>
+                    <a:stretch>
+                      <a:fillRect/>
+                    </a:stretch>
+                  </pic:blipFill>
+                  <pic:spPr>
+                    <a:xfrm>
+                      <a:off x="0" y="0"/>
+                      <a:ext cx="5820587" cy="6306430"/>
+                    </a:xfrm>
+                    <a:prstGeom prst="rect">
+                      <a:avLst/>
+                    </a:prstGeom>
+                  </pic:spPr>
+                </pic:pic>
+              </a:graphicData>
+            </a:graphic>
+          </wp:inline>
+        </w:drawing>
+      </w:r>
+    </w:p>
+    <w:p>
+      <w:pPr>
+        <w:jc w:val="center"/>
+        <w:rPr>
+          <w:bCs/>
+          <w:sz w:val="18"/>
+          <w:szCs w:val="18"/>
+        </w:rPr>
+      </w:pPr>
+      <w:r>
+        <w:rPr>
+          <w:bCs/>
+          <w:sz w:val="18"/>
+          <w:szCs w:val="18"/>
+        </w:rPr>
+        <w:t>Stworzenie routingu</w:t>
+      </w:r>
+    </w:p>
+    <w:p>
+      <w:pPr>
+        <w:jc w:val="center"/>
+        <w:rPr>
+          <w:bCs/>
+          <w:sz w:val="18"/>
+          <w:szCs w:val="18"/>
+        </w:rPr>
+      </w:pPr>
+    </w:p>
+    <w:p>
+      <w:pPr>
+        <w:jc w:val="center"/>
+        <w:rPr>
+          <w:bCs/>
+          <w:sz w:val="18"/>
+          <w:szCs w:val="18"/>
+        </w:rPr>
+      </w:pPr>
+    </w:p>
+    <w:p>
+      <w:pPr>
+        <w:jc w:val="center"/>
+        <w:rPr>
+          <w:bCs/>
+          <w:sz w:val="18"/>
+          <w:szCs w:val="18"/>
+        </w:rPr>
+      </w:pPr>
+    </w:p>
+    <w:p>
+      <w:pPr>
+        <w:jc w:val="center"/>
+        <w:rPr>
+          <w:bCs/>
+          <w:sz w:val="18"/>
+          <w:szCs w:val="18"/>
+        </w:rPr>
+      </w:pPr>
+    </w:p>
     <w:sectPr>
-      <w:footerReference w:type="default" r:id="rId11"/>
+      <w:footerReference w:type="default" r:id="rId12"/>
       <w:pgSz w:w="11906" w:h="16838"/>
       <w:pgMar w:top="567" w:right="1134" w:bottom="851" w:left="1134" w:header="709" w:footer="709" w:gutter="0"/>
       <w:cols w:space="708"/>
